--- a/dap.docx
+++ b/dap.docx
@@ -183,7 +183,7 @@
                 <w:b/>
                 <w:szCs w:val="24"/>
               </w:rPr>
-              <w:t xml:space="preserve">                                                                       RESUMEN</w:t>
+              <w:t xml:space="preserve">                                                RESUMEN</w:t>
             </w:r>
           </w:p>
         </w:tc>
@@ -660,7 +660,7 @@
               <w:rPr>
                 <w:szCs w:val="24"/>
               </w:rPr>
-              <w:t>0</w:t>
+              <w:t>1</w:t>
             </w:r>
           </w:p>
         </w:tc>
@@ -703,7 +703,7 @@
               <w:rPr>
                 <w:szCs w:val="24"/>
               </w:rPr>
-              <w:t>0</w:t>
+              <w:t>-1</w:t>
             </w:r>
           </w:p>
         </w:tc>
@@ -970,175 +970,6 @@
                 <w:szCs w:val="24"/>
               </w:rPr>
             </w:pPr>
-            <w:r>
-              <w:rPr>
-                <w:noProof/>
-                <w:position w:val="-2"/>
-                <w:szCs w:val="24"/>
-              </w:rPr>
-              <mc:AlternateContent>
-                <mc:Choice Requires="wpg">
-                  <w:drawing>
-                    <wp:anchor distT="0" distB="0" distL="114300" distR="114300" simplePos="0" relativeHeight="251672576" behindDoc="1" locked="0" layoutInCell="1" allowOverlap="1" wp14:anchorId="48ABB8B0" wp14:editId="7ED9008A">
-                      <wp:simplePos x="0" y="0"/>
-                      <wp:positionH relativeFrom="column">
-                        <wp:posOffset>496064</wp:posOffset>
-                      </wp:positionH>
-                      <wp:positionV relativeFrom="paragraph">
-                        <wp:posOffset>121374</wp:posOffset>
-                      </wp:positionV>
-                      <wp:extent cx="128905" cy="120650"/>
-                      <wp:effectExtent l="0" t="0" r="4445" b="12700"/>
-                      <wp:wrapNone/>
-                      <wp:docPr id="1428408976" name="Grupo 16"/>
-                      <wp:cNvGraphicFramePr>
-                        <a:graphicFrameLocks xmlns:a="http://schemas.openxmlformats.org/drawingml/2006/main"/>
-                      </wp:cNvGraphicFramePr>
-                      <a:graphic xmlns:a="http://schemas.openxmlformats.org/drawingml/2006/main">
-                        <a:graphicData uri="http://schemas.microsoft.com/office/word/2010/wordprocessingGroup">
-                          <wpg:wgp>
-                            <wpg:cNvGrpSpPr>
-                              <a:grpSpLocks/>
-                            </wpg:cNvGrpSpPr>
-                            <wpg:grpSpPr bwMode="auto">
-                              <a:xfrm>
-                                <a:off x="0" y="0"/>
-                                <a:ext cx="128905" cy="120650"/>
-                                <a:chOff x="0" y="0"/>
-                                <a:chExt cx="127" cy="129"/>
-                              </a:xfrm>
-                            </wpg:grpSpPr>
-                            <wps:wsp>
-                              <wps:cNvPr id="1111557549" name="Freeform 33"/>
-                              <wps:cNvSpPr>
-                                <a:spLocks/>
-                              </wps:cNvSpPr>
-                              <wps:spPr bwMode="auto">
-                                <a:xfrm>
-                                  <a:off x="7" y="7"/>
-                                  <a:ext cx="112" cy="114"/>
-                                </a:xfrm>
-                                <a:custGeom>
-                                  <a:avLst/>
-                                  <a:gdLst>
-                                    <a:gd name="T0" fmla="+- 0 63 7"/>
-                                    <a:gd name="T1" fmla="*/ T0 w 112"/>
-                                    <a:gd name="T2" fmla="+- 0 121 7"/>
-                                    <a:gd name="T3" fmla="*/ 121 h 114"/>
-                                    <a:gd name="T4" fmla="+- 0 7 7"/>
-                                    <a:gd name="T5" fmla="*/ T4 w 112"/>
-                                    <a:gd name="T6" fmla="+- 0 121 7"/>
-                                    <a:gd name="T7" fmla="*/ 121 h 114"/>
-                                    <a:gd name="T8" fmla="+- 0 7 7"/>
-                                    <a:gd name="T9" fmla="*/ T8 w 112"/>
-                                    <a:gd name="T10" fmla="+- 0 7 7"/>
-                                    <a:gd name="T11" fmla="*/ 7 h 114"/>
-                                    <a:gd name="T12" fmla="+- 0 119 7"/>
-                                    <a:gd name="T13" fmla="*/ T12 w 112"/>
-                                    <a:gd name="T14" fmla="+- 0 7 7"/>
-                                    <a:gd name="T15" fmla="*/ 7 h 114"/>
-                                    <a:gd name="T16" fmla="+- 0 119 7"/>
-                                    <a:gd name="T17" fmla="*/ T16 w 112"/>
-                                    <a:gd name="T18" fmla="+- 0 121 7"/>
-                                    <a:gd name="T19" fmla="*/ 121 h 114"/>
-                                    <a:gd name="T20" fmla="+- 0 63 7"/>
-                                    <a:gd name="T21" fmla="*/ T20 w 112"/>
-                                    <a:gd name="T22" fmla="+- 0 121 7"/>
-                                    <a:gd name="T23" fmla="*/ 121 h 114"/>
-                                  </a:gdLst>
-                                  <a:ahLst/>
-                                  <a:cxnLst>
-                                    <a:cxn ang="0">
-                                      <a:pos x="T1" y="T3"/>
-                                    </a:cxn>
-                                    <a:cxn ang="0">
-                                      <a:pos x="T5" y="T7"/>
-                                    </a:cxn>
-                                    <a:cxn ang="0">
-                                      <a:pos x="T9" y="T11"/>
-                                    </a:cxn>
-                                    <a:cxn ang="0">
-                                      <a:pos x="T13" y="T15"/>
-                                    </a:cxn>
-                                    <a:cxn ang="0">
-                                      <a:pos x="T17" y="T19"/>
-                                    </a:cxn>
-                                    <a:cxn ang="0">
-                                      <a:pos x="T21" y="T23"/>
-                                    </a:cxn>
-                                  </a:cxnLst>
-                                  <a:rect l="0" t="0" r="r" b="b"/>
-                                  <a:pathLst>
-                                    <a:path w="112" h="114">
-                                      <a:moveTo>
-                                        <a:pt x="56" y="114"/>
-                                      </a:moveTo>
-                                      <a:lnTo>
-                                        <a:pt x="0" y="114"/>
-                                      </a:lnTo>
-                                      <a:lnTo>
-                                        <a:pt x="0" y="0"/>
-                                      </a:lnTo>
-                                      <a:lnTo>
-                                        <a:pt x="112" y="0"/>
-                                      </a:lnTo>
-                                      <a:lnTo>
-                                        <a:pt x="112" y="114"/>
-                                      </a:lnTo>
-                                      <a:lnTo>
-                                        <a:pt x="56" y="114"/>
-                                      </a:lnTo>
-                                      <a:close/>
-                                    </a:path>
-                                  </a:pathLst>
-                                </a:custGeom>
-                                <a:noFill/>
-                                <a:ln w="9468">
-                                  <a:solidFill>
-                                    <a:srgbClr val="000000"/>
-                                  </a:solidFill>
-                                  <a:prstDash val="solid"/>
-                                  <a:round/>
-                                  <a:headEnd/>
-                                  <a:tailEnd/>
-                                </a:ln>
-                                <a:extLst>
-                                  <a:ext uri="{909E8E84-426E-40DD-AFC4-6F175D3DCCD1}">
-                                    <a14:hiddenFill xmlns:a14="http://schemas.microsoft.com/office/drawing/2010/main">
-                                      <a:solidFill>
-                                        <a:srgbClr val="FFFFFF"/>
-                                      </a:solidFill>
-                                    </a14:hiddenFill>
-                                  </a:ext>
-                                </a:extLst>
-                              </wps:spPr>
-                              <wps:bodyPr rot="0" vert="horz" wrap="square" lIns="91440" tIns="45720" rIns="91440" bIns="45720" anchor="t" anchorCtr="0" upright="1">
-                                <a:noAutofit/>
-                              </wps:bodyPr>
-                            </wps:wsp>
-                          </wpg:wgp>
-                        </a:graphicData>
-                      </a:graphic>
-                      <wp14:sizeRelH relativeFrom="margin">
-                        <wp14:pctWidth>0</wp14:pctWidth>
-                      </wp14:sizeRelH>
-                      <wp14:sizeRelV relativeFrom="margin">
-                        <wp14:pctHeight>0</wp14:pctHeight>
-                      </wp14:sizeRelV>
-                    </wp:anchor>
-                  </w:drawing>
-                </mc:Choice>
-                <mc:Fallback>
-                  <w:pict>
-                    <v:group w14:anchorId="6159C163" id="Grupo 16" o:spid="_x0000_s1026" style="position:absolute;margin-left:39.05pt;margin-top:9.55pt;width:10.15pt;height:9.5pt;z-index:-251643904;mso-width-relative:margin;mso-height-relative:margin" coordsize="127,129" o:gfxdata="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">
-                      <v:shape id="Freeform 33" o:spid="_x0000_s1027" style="position:absolute;left:7;top:7;width:112;height:114;visibility:visible;mso-wrap-style:square;v-text-anchor:top" coordsize="112,114" o:gfxdata="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" path="m56,114l,114,,,112,r,114l56,114xe" filled="f" strokeweight=".263mm">
-                        <v:path arrowok="t" o:connecttype="custom" o:connectlocs="56,121;0,121;0,7;112,7;112,121;56,121" o:connectangles="0,0,0,0,0,0"/>
-                      </v:shape>
-                    </v:group>
-                  </w:pict>
-                </mc:Fallback>
-              </mc:AlternateContent>
-            </w:r>
           </w:p>
           <w:p>
             <w:pPr>
@@ -1953,7 +1784,19 @@
               <w:rPr>
                 <w:szCs w:val="24"/>
               </w:rPr>
-              <w:t>(hr/hombre)</w:t>
+              <w:t>(</w:t>
+            </w:r>
+            <w:r>
+              <w:rPr>
+                <w:szCs w:val="24"/>
+              </w:rPr>
+              <w:t>min</w:t>
+            </w:r>
+            <w:r>
+              <w:rPr>
+                <w:szCs w:val="24"/>
+              </w:rPr>
+              <w:t>)</w:t>
             </w:r>
           </w:p>
         </w:tc>
@@ -1978,7 +1821,7 @@
               <w:rPr>
                 <w:szCs w:val="24"/>
               </w:rPr>
-              <w:t>3:01</w:t>
+              <w:t>181 min</w:t>
             </w:r>
           </w:p>
         </w:tc>
@@ -2003,7 +1846,7 @@
               <w:rPr>
                 <w:szCs w:val="24"/>
               </w:rPr>
-              <w:t>15:40 min</w:t>
+              <w:t>15 min</w:t>
             </w:r>
           </w:p>
         </w:tc>
@@ -2027,7 +1870,7 @@
               <w:rPr>
                 <w:szCs w:val="24"/>
               </w:rPr>
-              <w:t>-</w:t>
+              <w:t>166 min</w:t>
             </w:r>
           </w:p>
         </w:tc>
@@ -2227,7 +2070,13 @@
               <w:rPr>
                 <w:szCs w:val="24"/>
               </w:rPr>
-              <w:t>10</w:t>
+              <w:t>1</w:t>
+            </w:r>
+            <w:r>
+              <w:rPr>
+                <w:szCs w:val="24"/>
+              </w:rPr>
+              <w:t>1</w:t>
             </w:r>
           </w:p>
         </w:tc>
@@ -2249,7 +2098,7 @@
               <w:rPr>
                 <w:szCs w:val="24"/>
               </w:rPr>
-              <w:t>3</w:t>
+              <w:t>4</w:t>
             </w:r>
           </w:p>
         </w:tc>
@@ -2270,7 +2119,7 @@
               <w:rPr>
                 <w:szCs w:val="24"/>
               </w:rPr>
-              <w:t>-</w:t>
+              <w:t>7</w:t>
             </w:r>
           </w:p>
         </w:tc>
@@ -10937,9 +10786,9 @@
       <w:tblGrid>
         <w:gridCol w:w="1501"/>
         <w:gridCol w:w="1483"/>
-        <w:gridCol w:w="930"/>
-        <w:gridCol w:w="705"/>
-        <w:gridCol w:w="214"/>
+        <w:gridCol w:w="715"/>
+        <w:gridCol w:w="708"/>
+        <w:gridCol w:w="426"/>
         <w:gridCol w:w="503"/>
         <w:gridCol w:w="378"/>
         <w:gridCol w:w="378"/>
@@ -11533,7 +11382,7 @@
               <w:rPr>
                 <w:szCs w:val="24"/>
               </w:rPr>
-              <w:t xml:space="preserve">     </w:t>
+              <w:t xml:space="preserve">   </w:t>
             </w:r>
             <w:r>
               <w:rPr>
@@ -11541,9 +11390,9 @@
                 <w:szCs w:val="24"/>
               </w:rPr>
               <w:drawing>
-                <wp:inline distT="0" distB="0" distL="0" distR="0" wp14:anchorId="7D0ADD57" wp14:editId="24DA5BA7">
-                  <wp:extent cx="89535" cy="90087"/>
-                  <wp:effectExtent l="0" t="0" r="5715" b="5715"/>
+                <wp:inline distT="0" distB="0" distL="0" distR="0" wp14:anchorId="19015538" wp14:editId="515B2EAC">
+                  <wp:extent cx="183124" cy="184250"/>
+                  <wp:effectExtent l="0" t="0" r="7620" b="6350"/>
                   <wp:docPr id="82026537" name="image2.png"/>
                   <wp:cNvGraphicFramePr>
                     <a:graphicFrameLocks xmlns:a="http://schemas.openxmlformats.org/drawingml/2006/main" noChangeAspect="1"/>
@@ -11564,7 +11413,7 @@
                         <pic:spPr>
                           <a:xfrm>
                             <a:off x="0" y="0"/>
-                            <a:ext cx="97700" cy="98302"/>
+                            <a:ext cx="209060" cy="210345"/>
                           </a:xfrm>
                           <a:prstGeom prst="rect">
                             <a:avLst/>
@@ -11576,6 +11425,12 @@
                 </wp:inline>
               </w:drawing>
             </w:r>
+            <w:r>
+              <w:rPr>
+                <w:szCs w:val="24"/>
+              </w:rPr>
+              <w:t xml:space="preserve"> </w:t>
+            </w:r>
           </w:p>
         </w:tc>
         <w:tc>
@@ -11596,7 +11451,7 @@
               <w:rPr>
                 <w:szCs w:val="24"/>
               </w:rPr>
-              <w:t>0</w:t>
+              <w:t>1</w:t>
             </w:r>
           </w:p>
         </w:tc>
@@ -11725,7 +11580,7 @@
               <w:rPr>
                 <w:szCs w:val="24"/>
               </w:rPr>
-              <w:t xml:space="preserve">     </w:t>
+              <w:t xml:space="preserve">    </w:t>
             </w:r>
             <w:r>
               <w:rPr>
@@ -11733,9 +11588,9 @@
                 <w:szCs w:val="24"/>
               </w:rPr>
               <w:drawing>
-                <wp:inline distT="0" distB="0" distL="0" distR="0" wp14:anchorId="67FAD1AF" wp14:editId="1C4B135F">
-                  <wp:extent cx="89535" cy="114516"/>
-                  <wp:effectExtent l="0" t="0" r="5715" b="0"/>
+                <wp:inline distT="0" distB="0" distL="0" distR="0" wp14:anchorId="67FAD1AF" wp14:editId="4D26C8E1">
+                  <wp:extent cx="142695" cy="182508"/>
+                  <wp:effectExtent l="0" t="0" r="0" b="8255"/>
                   <wp:docPr id="164541032" name="image3.png"/>
                   <wp:cNvGraphicFramePr>
                     <a:graphicFrameLocks xmlns:a="http://schemas.openxmlformats.org/drawingml/2006/main" noChangeAspect="1"/>
@@ -11756,7 +11611,7 @@
                         <pic:spPr>
                           <a:xfrm flipH="1">
                             <a:off x="0" y="0"/>
-                            <a:ext cx="107935" cy="138049"/>
+                            <a:ext cx="179579" cy="229682"/>
                           </a:xfrm>
                           <a:prstGeom prst="rect">
                             <a:avLst/>
@@ -11875,179 +11730,24 @@
             </w:pPr>
             <w:r>
               <w:rPr>
-                <w:noProof/>
-                <w:position w:val="-2"/>
-                <w:szCs w:val="24"/>
-              </w:rPr>
-              <mc:AlternateContent>
-                <mc:Choice Requires="wpg">
-                  <w:drawing>
-                    <wp:anchor distT="0" distB="0" distL="114300" distR="114300" simplePos="0" relativeHeight="251684864" behindDoc="1" locked="0" layoutInCell="1" allowOverlap="1" wp14:anchorId="0732F377" wp14:editId="48B2C870">
-                      <wp:simplePos x="0" y="0"/>
-                      <wp:positionH relativeFrom="column">
-                        <wp:posOffset>423045</wp:posOffset>
-                      </wp:positionH>
-                      <wp:positionV relativeFrom="paragraph">
-                        <wp:posOffset>7729</wp:posOffset>
-                      </wp:positionV>
-                      <wp:extent cx="129473" cy="120796"/>
-                      <wp:effectExtent l="0" t="0" r="4445" b="12700"/>
-                      <wp:wrapNone/>
-                      <wp:docPr id="523613224" name="Grupo 16"/>
-                      <wp:cNvGraphicFramePr>
-                        <a:graphicFrameLocks xmlns:a="http://schemas.openxmlformats.org/drawingml/2006/main"/>
-                      </wp:cNvGraphicFramePr>
-                      <a:graphic xmlns:a="http://schemas.openxmlformats.org/drawingml/2006/main">
-                        <a:graphicData uri="http://schemas.microsoft.com/office/word/2010/wordprocessingGroup">
-                          <wpg:wgp>
-                            <wpg:cNvGrpSpPr>
-                              <a:grpSpLocks/>
-                            </wpg:cNvGrpSpPr>
-                            <wpg:grpSpPr bwMode="auto">
-                              <a:xfrm>
-                                <a:off x="0" y="0"/>
-                                <a:ext cx="129473" cy="120796"/>
-                                <a:chOff x="0" y="0"/>
-                                <a:chExt cx="127" cy="129"/>
-                              </a:xfrm>
-                            </wpg:grpSpPr>
-                            <wps:wsp>
-                              <wps:cNvPr id="1596222638" name="Freeform 33"/>
-                              <wps:cNvSpPr>
-                                <a:spLocks/>
-                              </wps:cNvSpPr>
-                              <wps:spPr bwMode="auto">
-                                <a:xfrm>
-                                  <a:off x="7" y="7"/>
-                                  <a:ext cx="112" cy="114"/>
-                                </a:xfrm>
-                                <a:custGeom>
-                                  <a:avLst/>
-                                  <a:gdLst>
-                                    <a:gd name="T0" fmla="+- 0 63 7"/>
-                                    <a:gd name="T1" fmla="*/ T0 w 112"/>
-                                    <a:gd name="T2" fmla="+- 0 121 7"/>
-                                    <a:gd name="T3" fmla="*/ 121 h 114"/>
-                                    <a:gd name="T4" fmla="+- 0 7 7"/>
-                                    <a:gd name="T5" fmla="*/ T4 w 112"/>
-                                    <a:gd name="T6" fmla="+- 0 121 7"/>
-                                    <a:gd name="T7" fmla="*/ 121 h 114"/>
-                                    <a:gd name="T8" fmla="+- 0 7 7"/>
-                                    <a:gd name="T9" fmla="*/ T8 w 112"/>
-                                    <a:gd name="T10" fmla="+- 0 7 7"/>
-                                    <a:gd name="T11" fmla="*/ 7 h 114"/>
-                                    <a:gd name="T12" fmla="+- 0 119 7"/>
-                                    <a:gd name="T13" fmla="*/ T12 w 112"/>
-                                    <a:gd name="T14" fmla="+- 0 7 7"/>
-                                    <a:gd name="T15" fmla="*/ 7 h 114"/>
-                                    <a:gd name="T16" fmla="+- 0 119 7"/>
-                                    <a:gd name="T17" fmla="*/ T16 w 112"/>
-                                    <a:gd name="T18" fmla="+- 0 121 7"/>
-                                    <a:gd name="T19" fmla="*/ 121 h 114"/>
-                                    <a:gd name="T20" fmla="+- 0 63 7"/>
-                                    <a:gd name="T21" fmla="*/ T20 w 112"/>
-                                    <a:gd name="T22" fmla="+- 0 121 7"/>
-                                    <a:gd name="T23" fmla="*/ 121 h 114"/>
-                                  </a:gdLst>
-                                  <a:ahLst/>
-                                  <a:cxnLst>
-                                    <a:cxn ang="0">
-                                      <a:pos x="T1" y="T3"/>
-                                    </a:cxn>
-                                    <a:cxn ang="0">
-                                      <a:pos x="T5" y="T7"/>
-                                    </a:cxn>
-                                    <a:cxn ang="0">
-                                      <a:pos x="T9" y="T11"/>
-                                    </a:cxn>
-                                    <a:cxn ang="0">
-                                      <a:pos x="T13" y="T15"/>
-                                    </a:cxn>
-                                    <a:cxn ang="0">
-                                      <a:pos x="T17" y="T19"/>
-                                    </a:cxn>
-                                    <a:cxn ang="0">
-                                      <a:pos x="T21" y="T23"/>
-                                    </a:cxn>
-                                  </a:cxnLst>
-                                  <a:rect l="0" t="0" r="r" b="b"/>
-                                  <a:pathLst>
-                                    <a:path w="112" h="114">
-                                      <a:moveTo>
-                                        <a:pt x="56" y="114"/>
-                                      </a:moveTo>
-                                      <a:lnTo>
-                                        <a:pt x="0" y="114"/>
-                                      </a:lnTo>
-                                      <a:lnTo>
-                                        <a:pt x="0" y="0"/>
-                                      </a:lnTo>
-                                      <a:lnTo>
-                                        <a:pt x="112" y="0"/>
-                                      </a:lnTo>
-                                      <a:lnTo>
-                                        <a:pt x="112" y="114"/>
-                                      </a:lnTo>
-                                      <a:lnTo>
-                                        <a:pt x="56" y="114"/>
-                                      </a:lnTo>
-                                      <a:close/>
-                                    </a:path>
-                                  </a:pathLst>
-                                </a:custGeom>
-                                <a:noFill/>
-                                <a:ln w="9468">
-                                  <a:solidFill>
-                                    <a:srgbClr val="000000"/>
-                                  </a:solidFill>
-                                  <a:prstDash val="solid"/>
-                                  <a:round/>
-                                  <a:headEnd/>
-                                  <a:tailEnd/>
-                                </a:ln>
-                                <a:extLst>
-                                  <a:ext uri="{909E8E84-426E-40DD-AFC4-6F175D3DCCD1}">
-                                    <a14:hiddenFill xmlns:a14="http://schemas.microsoft.com/office/drawing/2010/main">
-                                      <a:solidFill>
-                                        <a:srgbClr val="FFFFFF"/>
-                                      </a:solidFill>
-                                    </a14:hiddenFill>
-                                  </a:ext>
-                                </a:extLst>
-                              </wps:spPr>
-                              <wps:bodyPr rot="0" vert="horz" wrap="square" lIns="91440" tIns="45720" rIns="91440" bIns="45720" anchor="t" anchorCtr="0" upright="1">
-                                <a:noAutofit/>
-                              </wps:bodyPr>
-                            </wps:wsp>
-                          </wpg:wgp>
-                        </a:graphicData>
-                      </a:graphic>
-                      <wp14:sizeRelH relativeFrom="margin">
-                        <wp14:pctWidth>0</wp14:pctWidth>
-                      </wp14:sizeRelH>
-                      <wp14:sizeRelV relativeFrom="margin">
-                        <wp14:pctHeight>0</wp14:pctHeight>
-                      </wp14:sizeRelV>
-                    </wp:anchor>
-                  </w:drawing>
-                </mc:Choice>
-                <mc:Fallback>
-                  <w:pict>
-                    <v:group w14:anchorId="6D302171" id="Grupo 16" o:spid="_x0000_s1026" style="position:absolute;margin-left:33.3pt;margin-top:.6pt;width:10.2pt;height:9.5pt;z-index:-251631616;mso-width-relative:margin;mso-height-relative:margin" coordsize="127,129" o:gfxdata="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">
-                      <v:shape id="Freeform 33" o:spid="_x0000_s1027" style="position:absolute;left:7;top:7;width:112;height:114;visibility:visible;mso-wrap-style:square;v-text-anchor:top" coordsize="112,114" o:gfxdata="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" path="m56,114l,114,,,112,r,114l56,114xe" filled="f" strokeweight=".263mm">
-                        <v:path arrowok="t" o:connecttype="custom" o:connectlocs="56,121;0,121;0,7;112,7;112,121;56,121" o:connectangles="0,0,0,0,0,0"/>
-                      </v:shape>
-                    </v:group>
-                  </w:pict>
-                </mc:Fallback>
-              </mc:AlternateContent>
-            </w:r>
-            <w:r>
-              <w:rPr>
                 <w:w w:val="105"/>
                 <w:szCs w:val="24"/>
               </w:rPr>
-              <w:t>Actual     X</w:t>
+              <w:t>Actual</w:t>
+            </w:r>
+            <w:r>
+              <w:rPr>
+                <w:w w:val="105"/>
+                <w:szCs w:val="24"/>
+              </w:rPr>
+              <w:t>:</w:t>
+            </w:r>
+            <w:r>
+              <w:rPr>
+                <w:w w:val="105"/>
+                <w:szCs w:val="24"/>
+              </w:rPr>
+              <w:t xml:space="preserve">   X</w:t>
             </w:r>
           </w:p>
         </w:tc>
@@ -12452,9 +12152,9 @@
               <mc:AlternateContent>
                 <mc:Choice Requires="wpg">
                   <w:drawing>
-                    <wp:inline distT="0" distB="0" distL="0" distR="0" wp14:anchorId="62354E77" wp14:editId="321019AD">
-                      <wp:extent cx="144780" cy="92393"/>
-                      <wp:effectExtent l="0" t="0" r="7620" b="22225"/>
+                    <wp:inline distT="0" distB="0" distL="0" distR="0" wp14:anchorId="62354E77" wp14:editId="7B658187">
+                      <wp:extent cx="147711" cy="149469"/>
+                      <wp:effectExtent l="0" t="0" r="5080" b="22225"/>
                       <wp:docPr id="1502851658" name="Grupo 5"/>
                       <wp:cNvGraphicFramePr>
                         <a:graphicFrameLocks xmlns:a="http://schemas.openxmlformats.org/drawingml/2006/main"/>
@@ -12468,7 +12168,7 @@
                             <wpg:grpSpPr bwMode="auto">
                               <a:xfrm>
                                 <a:off x="0" y="0"/>
-                                <a:ext cx="144780" cy="92393"/>
+                                <a:ext cx="147711" cy="149469"/>
                                 <a:chOff x="0" y="0"/>
                                 <a:chExt cx="303" cy="303"/>
                               </a:xfrm>
@@ -12609,7 +12309,7 @@
                 </mc:Choice>
                 <mc:Fallback>
                   <w:pict>
-                    <v:group w14:anchorId="4448126D" id="Grupo 5" o:spid="_x0000_s1026" style="width:11.4pt;height:7.3pt;mso-position-horizontal-relative:char;mso-position-vertical-relative:line" coordsize="303,303" o:gfxdata="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">
+                    <v:group w14:anchorId="66F22610" id="Grupo 5" o:spid="_x0000_s1026" style="width:11.65pt;height:11.75pt;mso-position-horizontal-relative:char;mso-position-vertical-relative:line" coordsize="303,303" o:gfxdata="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">
                       <v:shape id="AutoShape 27" o:spid="_x0000_s1027" style="position:absolute;left:11;top:11;width:280;height:280;visibility:visible;mso-wrap-style:square;v-text-anchor:top" coordsize="280,280" o:gfxdata="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" path="m,l280,,140,280,,xm,l,m280,280r,e" filled="f" strokeweight=".39825mm">
                         <v:path arrowok="t" o:connecttype="custom" o:connectlocs="0,11;280,11;140,291;0,11;0,11;0,11;280,291;280,291" o:connectangles="0,0,0,0,0,0,0,0"/>
                       </v:shape>
@@ -12877,7 +12577,13 @@
               <w:rPr>
                 <w:szCs w:val="24"/>
               </w:rPr>
-              <w:t>(hr/hombre)</w:t>
+              <w:t>(</w:t>
+            </w:r>
+            <w:r>
+              <w:rPr>
+                <w:szCs w:val="24"/>
+              </w:rPr>
+              <w:t>min)</w:t>
             </w:r>
           </w:p>
         </w:tc>
@@ -12902,7 +12608,7 @@
               <w:rPr>
                 <w:szCs w:val="24"/>
               </w:rPr>
-              <w:t>3:01</w:t>
+              <w:t>181 min</w:t>
             </w:r>
           </w:p>
         </w:tc>
@@ -12923,6 +12629,12 @@
                 <w:szCs w:val="24"/>
               </w:rPr>
             </w:pPr>
+            <w:r>
+              <w:rPr>
+                <w:szCs w:val="24"/>
+              </w:rPr>
+              <w:t>15 min</w:t>
+            </w:r>
           </w:p>
         </w:tc>
         <w:tc>
@@ -13135,7 +12847,13 @@
               <w:rPr>
                 <w:szCs w:val="24"/>
               </w:rPr>
-              <w:t>10</w:t>
+              <w:t>1</w:t>
+            </w:r>
+            <w:r>
+              <w:rPr>
+                <w:szCs w:val="24"/>
+              </w:rPr>
+              <w:t>1</w:t>
             </w:r>
           </w:p>
         </w:tc>
@@ -13219,7 +12937,7 @@
         </w:tc>
         <w:tc>
           <w:tcPr>
-            <w:tcW w:w="930" w:type="dxa"/>
+            <w:tcW w:w="715" w:type="dxa"/>
             <w:vMerge w:val="restart"/>
           </w:tcPr>
           <w:p>
@@ -13250,7 +12968,7 @@
         </w:tc>
         <w:tc>
           <w:tcPr>
-            <w:tcW w:w="705" w:type="dxa"/>
+            <w:tcW w:w="708" w:type="dxa"/>
             <w:vMerge w:val="restart"/>
           </w:tcPr>
           <w:p>
@@ -13282,7 +13000,7 @@
         </w:tc>
         <w:tc>
           <w:tcPr>
-            <w:tcW w:w="717" w:type="dxa"/>
+            <w:tcW w:w="929" w:type="dxa"/>
             <w:gridSpan w:val="2"/>
             <w:vMerge w:val="restart"/>
           </w:tcPr>
@@ -13397,7 +13115,7 @@
         </w:tc>
         <w:tc>
           <w:tcPr>
-            <w:tcW w:w="930" w:type="dxa"/>
+            <w:tcW w:w="715" w:type="dxa"/>
             <w:vMerge/>
             <w:tcBorders>
               <w:top w:val="nil"/>
@@ -13414,7 +13132,7 @@
         </w:tc>
         <w:tc>
           <w:tcPr>
-            <w:tcW w:w="705" w:type="dxa"/>
+            <w:tcW w:w="708" w:type="dxa"/>
             <w:vMerge/>
             <w:tcBorders>
               <w:top w:val="nil"/>
@@ -13431,7 +13149,7 @@
         </w:tc>
         <w:tc>
           <w:tcPr>
-            <w:tcW w:w="717" w:type="dxa"/>
+            <w:tcW w:w="929" w:type="dxa"/>
             <w:gridSpan w:val="2"/>
             <w:vMerge/>
             <w:tcBorders>
@@ -14069,7 +13787,7 @@
         </w:tc>
         <w:tc>
           <w:tcPr>
-            <w:tcW w:w="930" w:type="dxa"/>
+            <w:tcW w:w="715" w:type="dxa"/>
           </w:tcPr>
           <w:p>
             <w:pPr>
@@ -14090,7 +13808,7 @@
         </w:tc>
         <w:tc>
           <w:tcPr>
-            <w:tcW w:w="705" w:type="dxa"/>
+            <w:tcW w:w="708" w:type="dxa"/>
           </w:tcPr>
           <w:p>
             <w:pPr>
@@ -14111,7 +13829,7 @@
         </w:tc>
         <w:tc>
           <w:tcPr>
-            <w:tcW w:w="717" w:type="dxa"/>
+            <w:tcW w:w="929" w:type="dxa"/>
             <w:gridSpan w:val="2"/>
           </w:tcPr>
           <w:p>
@@ -14254,7 +13972,7 @@
         </w:tc>
         <w:tc>
           <w:tcPr>
-            <w:tcW w:w="930" w:type="dxa"/>
+            <w:tcW w:w="715" w:type="dxa"/>
           </w:tcPr>
           <w:p>
             <w:pPr>
@@ -14275,7 +13993,7 @@
         </w:tc>
         <w:tc>
           <w:tcPr>
-            <w:tcW w:w="705" w:type="dxa"/>
+            <w:tcW w:w="708" w:type="dxa"/>
           </w:tcPr>
           <w:p>
             <w:pPr>
@@ -14296,7 +14014,7 @@
         </w:tc>
         <w:tc>
           <w:tcPr>
-            <w:tcW w:w="717" w:type="dxa"/>
+            <w:tcW w:w="929" w:type="dxa"/>
             <w:gridSpan w:val="2"/>
           </w:tcPr>
           <w:p>
@@ -14519,7 +14237,7 @@
         </w:tc>
         <w:tc>
           <w:tcPr>
-            <w:tcW w:w="930" w:type="dxa"/>
+            <w:tcW w:w="715" w:type="dxa"/>
           </w:tcPr>
           <w:p>
             <w:pPr>
@@ -14540,7 +14258,7 @@
         </w:tc>
         <w:tc>
           <w:tcPr>
-            <w:tcW w:w="705" w:type="dxa"/>
+            <w:tcW w:w="708" w:type="dxa"/>
           </w:tcPr>
           <w:p>
             <w:pPr>
@@ -14561,7 +14279,7 @@
         </w:tc>
         <w:tc>
           <w:tcPr>
-            <w:tcW w:w="717" w:type="dxa"/>
+            <w:tcW w:w="929" w:type="dxa"/>
             <w:gridSpan w:val="2"/>
           </w:tcPr>
           <w:p>
@@ -14784,7 +14502,7 @@
         </w:tc>
         <w:tc>
           <w:tcPr>
-            <w:tcW w:w="930" w:type="dxa"/>
+            <w:tcW w:w="715" w:type="dxa"/>
           </w:tcPr>
           <w:p>
             <w:pPr>
@@ -14805,7 +14523,7 @@
         </w:tc>
         <w:tc>
           <w:tcPr>
-            <w:tcW w:w="705" w:type="dxa"/>
+            <w:tcW w:w="708" w:type="dxa"/>
           </w:tcPr>
           <w:p>
             <w:pPr>
@@ -14826,7 +14544,7 @@
         </w:tc>
         <w:tc>
           <w:tcPr>
-            <w:tcW w:w="717" w:type="dxa"/>
+            <w:tcW w:w="929" w:type="dxa"/>
             <w:gridSpan w:val="2"/>
           </w:tcPr>
           <w:p>
@@ -15055,7 +14773,7 @@
         </w:tc>
         <w:tc>
           <w:tcPr>
-            <w:tcW w:w="930" w:type="dxa"/>
+            <w:tcW w:w="715" w:type="dxa"/>
           </w:tcPr>
           <w:p>
             <w:pPr>
@@ -15076,7 +14794,7 @@
         </w:tc>
         <w:tc>
           <w:tcPr>
-            <w:tcW w:w="705" w:type="dxa"/>
+            <w:tcW w:w="708" w:type="dxa"/>
           </w:tcPr>
           <w:p>
             <w:pPr>
@@ -15097,7 +14815,7 @@
         </w:tc>
         <w:tc>
           <w:tcPr>
-            <w:tcW w:w="717" w:type="dxa"/>
+            <w:tcW w:w="929" w:type="dxa"/>
             <w:gridSpan w:val="2"/>
           </w:tcPr>
           <w:p>
@@ -15326,7 +15044,7 @@
         </w:tc>
         <w:tc>
           <w:tcPr>
-            <w:tcW w:w="930" w:type="dxa"/>
+            <w:tcW w:w="715" w:type="dxa"/>
           </w:tcPr>
           <w:p>
             <w:pPr>
@@ -15347,7 +15065,7 @@
         </w:tc>
         <w:tc>
           <w:tcPr>
-            <w:tcW w:w="705" w:type="dxa"/>
+            <w:tcW w:w="708" w:type="dxa"/>
           </w:tcPr>
           <w:p>
             <w:pPr>
@@ -15368,7 +15086,7 @@
         </w:tc>
         <w:tc>
           <w:tcPr>
-            <w:tcW w:w="717" w:type="dxa"/>
+            <w:tcW w:w="929" w:type="dxa"/>
             <w:gridSpan w:val="2"/>
           </w:tcPr>
           <w:p>
@@ -15489,6 +15207,12 @@
                 <w:szCs w:val="24"/>
               </w:rPr>
             </w:pPr>
+            <w:r>
+              <w:rPr>
+                <w:szCs w:val="24"/>
+              </w:rPr>
+              <w:t>X</w:t>
+            </w:r>
           </w:p>
         </w:tc>
         <w:tc>
@@ -15669,7 +15393,7 @@
         </w:tc>
         <w:tc>
           <w:tcPr>
-            <w:tcW w:w="930" w:type="dxa"/>
+            <w:tcW w:w="715" w:type="dxa"/>
           </w:tcPr>
           <w:p>
             <w:pPr>
@@ -15690,7 +15414,7 @@
         </w:tc>
         <w:tc>
           <w:tcPr>
-            <w:tcW w:w="705" w:type="dxa"/>
+            <w:tcW w:w="708" w:type="dxa"/>
           </w:tcPr>
           <w:p>
             <w:pPr>
@@ -15711,7 +15435,7 @@
         </w:tc>
         <w:tc>
           <w:tcPr>
-            <w:tcW w:w="717" w:type="dxa"/>
+            <w:tcW w:w="929" w:type="dxa"/>
             <w:gridSpan w:val="2"/>
           </w:tcPr>
           <w:p>
@@ -15752,16 +15476,16 @@
               <mc:AlternateContent>
                 <mc:Choice Requires="wps">
                   <w:drawing>
-                    <wp:anchor distT="0" distB="0" distL="114300" distR="114300" simplePos="0" relativeHeight="251683840" behindDoc="0" locked="0" layoutInCell="1" allowOverlap="1" wp14:anchorId="04086751" wp14:editId="51704233">
+                    <wp:anchor distT="0" distB="0" distL="114300" distR="114300" simplePos="0" relativeHeight="251683840" behindDoc="0" locked="0" layoutInCell="1" allowOverlap="1" wp14:anchorId="04086751" wp14:editId="459156D9">
                       <wp:simplePos x="0" y="0"/>
                       <wp:positionH relativeFrom="column">
-                        <wp:posOffset>199829</wp:posOffset>
+                        <wp:posOffset>194408</wp:posOffset>
                       </wp:positionH>
                       <wp:positionV relativeFrom="paragraph">
-                        <wp:posOffset>211895</wp:posOffset>
+                        <wp:posOffset>292588</wp:posOffset>
                       </wp:positionV>
-                      <wp:extent cx="378167" cy="571500"/>
-                      <wp:effectExtent l="38100" t="0" r="22225" b="57150"/>
+                      <wp:extent cx="339969" cy="492419"/>
+                      <wp:effectExtent l="38100" t="0" r="22225" b="60325"/>
                       <wp:wrapNone/>
                       <wp:docPr id="452823302" name="Conector recto de flecha 14"/>
                       <wp:cNvGraphicFramePr/>
@@ -15772,7 +15496,7 @@
                             <wps:spPr>
                               <a:xfrm flipH="1">
                                 <a:off x="0" y="0"/>
-                                <a:ext cx="378167" cy="571500"/>
+                                <a:ext cx="339969" cy="492419"/>
                               </a:xfrm>
                               <a:prstGeom prst="straightConnector1">
                                 <a:avLst/>
@@ -15810,7 +15534,11 @@
                 </mc:Choice>
                 <mc:Fallback>
                   <w:pict>
-                    <v:shape w14:anchorId="157138E7" id="Conector recto de flecha 14" o:spid="_x0000_s1026" type="#_x0000_t32" style="position:absolute;margin-left:15.75pt;margin-top:16.7pt;width:29.8pt;height:45pt;flip:x;z-index:251683840;visibility:visible;mso-wrap-style:square;mso-width-percent:0;mso-height-percent:0;mso-wrap-distance-left:9pt;mso-wrap-distance-top:0;mso-wrap-distance-right:9pt;mso-wrap-distance-bottom:0;mso-position-horizontal:absolute;mso-position-horizontal-relative:text;mso-position-vertical:absolute;mso-position-vertical-relative:text;mso-width-percent:0;mso-height-percent:0;mso-width-relative:margin;mso-height-relative:margin" o:gfxdata="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" strokecolor="#4472c4 [3204]" strokeweight=".5pt">
+                    <v:shapetype w14:anchorId="4B5C3F04" id="_x0000_t32" coordsize="21600,21600" o:spt="32" o:oned="t" path="m,l21600,21600e" filled="f">
+                      <v:path arrowok="t" fillok="f" o:connecttype="none"/>
+                      <o:lock v:ext="edit" shapetype="t"/>
+                    </v:shapetype>
+                    <v:shape id="Conector recto de flecha 14" o:spid="_x0000_s1026" type="#_x0000_t32" style="position:absolute;margin-left:15.3pt;margin-top:23.05pt;width:26.75pt;height:38.75pt;flip:x;z-index:251683840;visibility:visible;mso-wrap-style:square;mso-width-percent:0;mso-height-percent:0;mso-wrap-distance-left:9pt;mso-wrap-distance-top:0;mso-wrap-distance-right:9pt;mso-wrap-distance-bottom:0;mso-position-horizontal:absolute;mso-position-horizontal-relative:text;mso-position-vertical:absolute;mso-position-vertical-relative:text;mso-width-percent:0;mso-height-percent:0;mso-width-relative:margin;mso-height-relative:margin" o:gfxdata="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" strokecolor="#4472c4 [3204]" strokeweight=".5pt">
                       <v:stroke endarrow="block" joinstyle="miter"/>
                     </v:shape>
                   </w:pict>
@@ -15886,16 +15614,16 @@
               <mc:AlternateContent>
                 <mc:Choice Requires="wps">
                   <w:drawing>
-                    <wp:anchor distT="0" distB="0" distL="114300" distR="114300" simplePos="0" relativeHeight="251682816" behindDoc="0" locked="0" layoutInCell="1" allowOverlap="1" wp14:anchorId="5AA88C12" wp14:editId="0F127DD0">
+                    <wp:anchor distT="0" distB="0" distL="114300" distR="114300" simplePos="0" relativeHeight="251682816" behindDoc="0" locked="0" layoutInCell="1" allowOverlap="1" wp14:anchorId="5AA88C12" wp14:editId="22067EC6">
                       <wp:simplePos x="0" y="0"/>
                       <wp:positionH relativeFrom="column">
-                        <wp:posOffset>-149225</wp:posOffset>
+                        <wp:posOffset>-88999</wp:posOffset>
                       </wp:positionH>
                       <wp:positionV relativeFrom="paragraph">
-                        <wp:posOffset>53480</wp:posOffset>
+                        <wp:posOffset>55732</wp:posOffset>
                       </wp:positionV>
-                      <wp:extent cx="508630" cy="154200"/>
-                      <wp:effectExtent l="38100" t="0" r="25400" b="74930"/>
+                      <wp:extent cx="449385" cy="237393"/>
+                      <wp:effectExtent l="38100" t="0" r="27305" b="48895"/>
                       <wp:wrapNone/>
                       <wp:docPr id="1586570014" name="Conector recto de flecha 13"/>
                       <wp:cNvGraphicFramePr/>
@@ -15906,7 +15634,7 @@
                             <wps:spPr>
                               <a:xfrm flipH="1">
                                 <a:off x="0" y="0"/>
-                                <a:ext cx="508630" cy="154200"/>
+                                <a:ext cx="449385" cy="237393"/>
                               </a:xfrm>
                               <a:prstGeom prst="straightConnector1">
                                 <a:avLst/>
@@ -15933,6 +15661,9 @@
                           </wps:wsp>
                         </a:graphicData>
                       </a:graphic>
+                      <wp14:sizeRelH relativeFrom="margin">
+                        <wp14:pctWidth>0</wp14:pctWidth>
+                      </wp14:sizeRelH>
                       <wp14:sizeRelV relativeFrom="margin">
                         <wp14:pctHeight>0</wp14:pctHeight>
                       </wp14:sizeRelV>
@@ -15941,7 +15672,7 @@
                 </mc:Choice>
                 <mc:Fallback>
                   <w:pict>
-                    <v:shape w14:anchorId="368AD5A8" id="Conector recto de flecha 13" o:spid="_x0000_s1026" type="#_x0000_t32" style="position:absolute;margin-left:-11.75pt;margin-top:4.2pt;width:40.05pt;height:12.15pt;flip:x;z-index:251682816;visibility:visible;mso-wrap-style:square;mso-height-percent:0;mso-wrap-distance-left:9pt;mso-wrap-distance-top:0;mso-wrap-distance-right:9pt;mso-wrap-distance-bottom:0;mso-position-horizontal:absolute;mso-position-horizontal-relative:text;mso-position-vertical:absolute;mso-position-vertical-relative:text;mso-height-percent:0;mso-height-relative:margin" o:gfxdata="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" strokecolor="#4472c4 [3204]" strokeweight=".5pt">
+                    <v:shape w14:anchorId="3A9FA461" id="Conector recto de flecha 13" o:spid="_x0000_s1026" type="#_x0000_t32" style="position:absolute;margin-left:-7pt;margin-top:4.4pt;width:35.4pt;height:18.7pt;flip:x;z-index:251682816;visibility:visible;mso-wrap-style:square;mso-width-percent:0;mso-height-percent:0;mso-wrap-distance-left:9pt;mso-wrap-distance-top:0;mso-wrap-distance-right:9pt;mso-wrap-distance-bottom:0;mso-position-horizontal:absolute;mso-position-horizontal-relative:text;mso-position-vertical:absolute;mso-position-vertical-relative:text;mso-width-percent:0;mso-height-percent:0;mso-width-relative:margin;mso-height-relative:margin" o:gfxdata="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" strokecolor="#4472c4 [3204]" strokeweight=".5pt">
                       <v:stroke endarrow="block" joinstyle="miter"/>
                     </v:shape>
                   </w:pict>
@@ -16100,7 +15831,7 @@
         </w:tc>
         <w:tc>
           <w:tcPr>
-            <w:tcW w:w="930" w:type="dxa"/>
+            <w:tcW w:w="715" w:type="dxa"/>
             <w:tcBorders>
               <w:bottom w:val="single" w:sz="4" w:space="0" w:color="000000"/>
             </w:tcBorders>
@@ -16124,7 +15855,7 @@
         </w:tc>
         <w:tc>
           <w:tcPr>
-            <w:tcW w:w="705" w:type="dxa"/>
+            <w:tcW w:w="708" w:type="dxa"/>
             <w:tcBorders>
               <w:bottom w:val="single" w:sz="4" w:space="0" w:color="000000"/>
             </w:tcBorders>
@@ -16148,7 +15879,7 @@
         </w:tc>
         <w:tc>
           <w:tcPr>
-            <w:tcW w:w="717" w:type="dxa"/>
+            <w:tcW w:w="929" w:type="dxa"/>
             <w:gridSpan w:val="2"/>
             <w:tcBorders>
               <w:bottom w:val="single" w:sz="4" w:space="0" w:color="000000"/>
@@ -16325,7 +16056,7 @@
         </w:tc>
         <w:tc>
           <w:tcPr>
-            <w:tcW w:w="930" w:type="dxa"/>
+            <w:tcW w:w="715" w:type="dxa"/>
           </w:tcPr>
           <w:p>
             <w:pPr>
@@ -16348,7 +16079,7 @@
         </w:tc>
         <w:tc>
           <w:tcPr>
-            <w:tcW w:w="705" w:type="dxa"/>
+            <w:tcW w:w="708" w:type="dxa"/>
           </w:tcPr>
           <w:p>
             <w:pPr>
@@ -16369,7 +16100,7 @@
         </w:tc>
         <w:tc>
           <w:tcPr>
-            <w:tcW w:w="717" w:type="dxa"/>
+            <w:tcW w:w="929" w:type="dxa"/>
             <w:gridSpan w:val="2"/>
           </w:tcPr>
           <w:p>
@@ -16385,7 +16116,7 @@
               <w:rPr>
                 <w:szCs w:val="24"/>
               </w:rPr>
-              <w:t>3:01 hr</w:t>
+              <w:t>181min</w:t>
             </w:r>
           </w:p>
         </w:tc>
@@ -16427,7 +16158,7 @@
               <w:rPr>
                 <w:szCs w:val="24"/>
               </w:rPr>
-              <w:t>-</w:t>
+              <w:t>1</w:t>
             </w:r>
           </w:p>
         </w:tc>

--- a/dap.docx
+++ b/dap.docx
@@ -12875,7 +12875,7 @@
               <w:rPr>
                 <w:szCs w:val="24"/>
               </w:rPr>
-              <w:t>3</w:t>
+              <w:t>4</w:t>
             </w:r>
           </w:p>
         </w:tc>
